--- a/分类小记/常考面试题——JS篇.docx
+++ b/分类小记/常考面试题——JS篇.docx
@@ -6325,7 +6325,7 @@
         <w:pStyle w:val="a3"/>
         <w:ind w:left="360" w:firstLineChars="103" w:firstLine="206"/>
         <w:rPr>
-          <w:rFonts w:ascii="微软雅黑" w:hAnsi="微软雅黑" w:hint="eastAsia"/>
+          <w:rFonts w:ascii="微软雅黑" w:hAnsi="微软雅黑"/>
           <w:sz w:val="20"/>
           <w:szCs w:val="20"/>
         </w:rPr>
@@ -6348,7 +6348,7 @@
         </w:numPr>
         <w:ind w:firstLineChars="0"/>
         <w:rPr>
-          <w:rFonts w:ascii="微软雅黑" w:hAnsi="微软雅黑" w:hint="eastAsia"/>
+          <w:rFonts w:ascii="微软雅黑" w:hAnsi="微软雅黑"/>
           <w:b/>
           <w:sz w:val="20"/>
           <w:szCs w:val="20"/>
@@ -6369,7 +6369,7 @@
         <w:pStyle w:val="a3"/>
         <w:ind w:left="435" w:firstLineChars="66" w:firstLine="132"/>
         <w:rPr>
-          <w:rFonts w:ascii="微软雅黑" w:hAnsi="微软雅黑" w:hint="eastAsia"/>
+          <w:rFonts w:ascii="微软雅黑" w:hAnsi="微软雅黑"/>
           <w:sz w:val="20"/>
           <w:szCs w:val="20"/>
         </w:rPr>
@@ -6388,7 +6388,7 @@
         <w:pStyle w:val="a3"/>
         <w:ind w:left="435" w:firstLineChars="66" w:firstLine="132"/>
         <w:rPr>
-          <w:rFonts w:ascii="微软雅黑" w:hAnsi="微软雅黑" w:hint="eastAsia"/>
+          <w:rFonts w:ascii="微软雅黑" w:hAnsi="微软雅黑"/>
           <w:sz w:val="20"/>
           <w:szCs w:val="20"/>
         </w:rPr>
@@ -6407,7 +6407,7 @@
         <w:pStyle w:val="a3"/>
         <w:ind w:left="435" w:firstLineChars="66" w:firstLine="132"/>
         <w:rPr>
-          <w:rFonts w:ascii="微软雅黑" w:hAnsi="微软雅黑" w:hint="eastAsia"/>
+          <w:rFonts w:ascii="微软雅黑" w:hAnsi="微软雅黑"/>
           <w:sz w:val="20"/>
           <w:szCs w:val="20"/>
         </w:rPr>
@@ -6426,7 +6426,7 @@
         <w:pStyle w:val="a3"/>
         <w:ind w:left="435" w:firstLineChars="66" w:firstLine="132"/>
         <w:rPr>
-          <w:rFonts w:ascii="微软雅黑" w:hAnsi="微软雅黑" w:hint="eastAsia"/>
+          <w:rFonts w:ascii="微软雅黑" w:hAnsi="微软雅黑"/>
           <w:sz w:val="20"/>
           <w:szCs w:val="20"/>
         </w:rPr>
@@ -6445,7 +6445,7 @@
         <w:pStyle w:val="a3"/>
         <w:ind w:left="435" w:firstLineChars="66" w:firstLine="132"/>
         <w:rPr>
-          <w:rFonts w:ascii="微软雅黑" w:hAnsi="微软雅黑" w:hint="eastAsia"/>
+          <w:rFonts w:ascii="微软雅黑" w:hAnsi="微软雅黑"/>
           <w:sz w:val="20"/>
           <w:szCs w:val="20"/>
         </w:rPr>
@@ -6472,7 +6472,7 @@
         <w:pStyle w:val="a3"/>
         <w:ind w:left="435" w:firstLineChars="66" w:firstLine="132"/>
         <w:rPr>
-          <w:rFonts w:ascii="微软雅黑" w:hAnsi="微软雅黑" w:hint="eastAsia"/>
+          <w:rFonts w:ascii="微软雅黑" w:hAnsi="微软雅黑"/>
           <w:sz w:val="20"/>
           <w:szCs w:val="20"/>
         </w:rPr>
@@ -6523,7 +6523,7 @@
         <w:pStyle w:val="a3"/>
         <w:ind w:left="435" w:firstLineChars="66" w:firstLine="132"/>
         <w:rPr>
-          <w:rFonts w:ascii="微软雅黑" w:hAnsi="微软雅黑" w:hint="eastAsia"/>
+          <w:rFonts w:ascii="微软雅黑" w:hAnsi="微软雅黑"/>
           <w:sz w:val="20"/>
           <w:szCs w:val="20"/>
         </w:rPr>
@@ -6558,7 +6558,7 @@
         <w:pStyle w:val="a3"/>
         <w:ind w:left="435" w:firstLineChars="66" w:firstLine="132"/>
         <w:rPr>
-          <w:rFonts w:ascii="微软雅黑" w:hAnsi="微软雅黑" w:hint="eastAsia"/>
+          <w:rFonts w:ascii="微软雅黑" w:hAnsi="微软雅黑"/>
           <w:sz w:val="20"/>
           <w:szCs w:val="20"/>
         </w:rPr>
@@ -6592,13 +6592,709 @@
         <w:t>事件循环执行顺序：1、执行同步代码；2、执行完所有同步代码且执行栈为空，判断是否有微任务需要执行；3、执行所有微任务直至执行队列为空；4、是否有必要渲染页面；5、执行一个宏任务。</w:t>
       </w:r>
     </w:p>
+    <w:p>
+      <w:pPr>
+        <w:pStyle w:val="a3"/>
+        <w:numPr>
+          <w:ilvl w:val="0"/>
+          <w:numId w:val="22"/>
+        </w:numPr>
+        <w:ind w:firstLineChars="0"/>
+        <w:rPr>
+          <w:rFonts w:ascii="微软雅黑" w:hAnsi="微软雅黑"/>
+          <w:b/>
+          <w:sz w:val="20"/>
+          <w:szCs w:val="20"/>
+        </w:rPr>
+      </w:pPr>
+      <w:r>
+        <w:rPr>
+          <w:rFonts w:ascii="微软雅黑" w:hAnsi="微软雅黑" w:hint="eastAsia"/>
+          <w:b/>
+          <w:sz w:val="20"/>
+          <w:szCs w:val="20"/>
+        </w:rPr>
+        <w:t>说出xx与xx的区别</w:t>
+      </w:r>
+    </w:p>
+    <w:p>
+      <w:pPr>
+        <w:pStyle w:val="a3"/>
+        <w:ind w:left="435" w:firstLineChars="0" w:firstLine="0"/>
+        <w:rPr>
+          <w:rFonts w:ascii="微软雅黑" w:hAnsi="微软雅黑"/>
+          <w:sz w:val="20"/>
+          <w:szCs w:val="20"/>
+        </w:rPr>
+      </w:pPr>
+      <w:hyperlink r:id="rId34" w:history="1">
+        <w:r>
+          <w:rPr>
+            <w:rStyle w:val="a4"/>
+            <w:rFonts w:ascii="微软雅黑" w:hAnsi="微软雅黑"/>
+            <w:sz w:val="20"/>
+            <w:szCs w:val="20"/>
+          </w:rPr>
+          <w:t>https://juejin.cn/post/6956360277185003556</w:t>
+        </w:r>
+      </w:hyperlink>
+      <w:r>
+        <w:rPr>
+          <w:rFonts w:ascii="微软雅黑" w:hAnsi="微软雅黑" w:hint="eastAsia"/>
+          <w:sz w:val="20"/>
+          <w:szCs w:val="20"/>
+        </w:rPr>
+        <w:t xml:space="preserve"> </w:t>
+      </w:r>
+    </w:p>
+    <w:p>
+      <w:pPr>
+        <w:pStyle w:val="a3"/>
+        <w:ind w:left="1" w:firstLineChars="0" w:firstLine="0"/>
+        <w:rPr>
+          <w:rFonts w:ascii="微软雅黑" w:hAnsi="微软雅黑"/>
+          <w:b/>
+          <w:sz w:val="20"/>
+          <w:szCs w:val="20"/>
+        </w:rPr>
+      </w:pPr>
+      <w:r>
+        <w:rPr>
+          <w:rFonts w:ascii="微软雅黑" w:hAnsi="微软雅黑" w:hint="eastAsia"/>
+          <w:b/>
+          <w:sz w:val="20"/>
+          <w:szCs w:val="20"/>
+        </w:rPr>
+        <w:t>14、script加载defer和async的区别</w:t>
+      </w:r>
+    </w:p>
+    <w:p>
+      <w:pPr>
+        <w:pStyle w:val="a3"/>
+        <w:ind w:left="142" w:firstLineChars="142" w:firstLine="284"/>
+        <w:rPr>
+          <w:rFonts w:ascii="微软雅黑" w:hAnsi="微软雅黑"/>
+          <w:sz w:val="20"/>
+          <w:szCs w:val="20"/>
+        </w:rPr>
+      </w:pPr>
+      <w:r>
+        <w:rPr>
+          <w:rFonts w:ascii="微软雅黑" w:hAnsi="微软雅黑" w:hint="eastAsia"/>
+          <w:sz w:val="20"/>
+          <w:szCs w:val="20"/>
+        </w:rPr>
+        <w:t>默认情况下，我们的页面会按照</w:t>
+      </w:r>
+      <w:r>
+        <w:rPr>
+          <w:rFonts w:ascii="微软雅黑" w:hAnsi="微软雅黑" w:hint="eastAsia"/>
+          <w:sz w:val="20"/>
+          <w:szCs w:val="20"/>
+        </w:rPr>
+        <w:t>顺序加载执行js，在这个过程中会阻塞后面的DOM加载。这样就会导致如果加载一个比较大的JS，页面的白屏时间就会变长。这就是为什么我们通常会在body后引入js。那如果我们需要在DOM前引入或执行js</w:t>
+      </w:r>
+      <w:r>
+        <w:rPr>
+          <w:rFonts w:ascii="微软雅黑" w:hAnsi="微软雅黑" w:hint="eastAsia"/>
+          <w:sz w:val="20"/>
+          <w:szCs w:val="20"/>
+        </w:rPr>
+        <w:t>，并且不阻塞DOM加载，script标签为我们提供了两个属性，defer和async用来异步加载js。</w:t>
+      </w:r>
+    </w:p>
+    <w:p>
+      <w:pPr>
+        <w:pStyle w:val="a3"/>
+        <w:ind w:left="142" w:firstLineChars="142" w:firstLine="284"/>
+        <w:rPr>
+          <w:rFonts w:ascii="微软雅黑" w:hAnsi="微软雅黑"/>
+          <w:sz w:val="20"/>
+          <w:szCs w:val="20"/>
+        </w:rPr>
+      </w:pPr>
+      <w:r>
+        <w:rPr>
+          <w:rFonts w:ascii="微软雅黑" w:hAnsi="微软雅黑" w:hint="eastAsia"/>
+          <w:sz w:val="20"/>
+          <w:szCs w:val="20"/>
+        </w:rPr>
+        <w:t>区别：defer异步加载资源，会在文档渲染完毕，DOMContentLoad事件执行前执行。如果页面存在两个defer标记的script，他们会按照在页面上的顺序加载。</w:t>
+      </w:r>
+    </w:p>
+    <w:p>
+      <w:pPr>
+        <w:pStyle w:val="a3"/>
+        <w:ind w:left="142" w:firstLineChars="142" w:firstLine="284"/>
+        <w:rPr>
+          <w:rFonts w:ascii="微软雅黑" w:hAnsi="微软雅黑" w:hint="eastAsia"/>
+          <w:sz w:val="20"/>
+          <w:szCs w:val="20"/>
+        </w:rPr>
+      </w:pPr>
+      <w:r>
+        <w:rPr>
+          <w:rFonts w:ascii="微软雅黑" w:hAnsi="微软雅黑" w:hint="eastAsia"/>
+          <w:sz w:val="20"/>
+          <w:szCs w:val="20"/>
+        </w:rPr>
+        <w:t>async异步加载资源，如果页面存在多个async标记的script标签，async是在谁先加载完谁就执行，并不保证加载顺序。且不一定在DOM渲染完成或加载完成前执行。</w:t>
+      </w:r>
+    </w:p>
+    <w:p>
+      <w:pPr>
+        <w:pStyle w:val="a3"/>
+        <w:ind w:left="1" w:firstLineChars="0" w:firstLine="0"/>
+        <w:rPr>
+          <w:rFonts w:ascii="微软雅黑" w:hAnsi="微软雅黑" w:hint="eastAsia"/>
+          <w:b/>
+          <w:sz w:val="20"/>
+          <w:szCs w:val="20"/>
+        </w:rPr>
+      </w:pPr>
+      <w:r>
+        <w:rPr>
+          <w:rFonts w:ascii="微软雅黑" w:hAnsi="微软雅黑" w:hint="eastAsia"/>
+          <w:b/>
+          <w:sz w:val="20"/>
+          <w:szCs w:val="20"/>
+        </w:rPr>
+        <w:t>15、JS的变量提升和函数声明提升顺序以及覆盖规则</w:t>
+      </w:r>
+    </w:p>
+    <w:tbl>
+      <w:tblPr>
+        <w:tblStyle w:val="a6"/>
+        <w:tblW w:w="0" w:type="auto"/>
+        <w:tblInd w:w="1" w:type="dxa"/>
+        <w:tblBorders>
+          <w:insideH w:val="single" w:sz="6" w:space="0" w:color="auto"/>
+          <w:insideV w:val="single" w:sz="6" w:space="0" w:color="auto"/>
+        </w:tblBorders>
+        <w:tblLook w:val="04A0"/>
+      </w:tblPr>
+      <w:tblGrid>
+        <w:gridCol w:w="1781"/>
+        <w:gridCol w:w="6740"/>
+      </w:tblGrid>
+      <w:tr>
+        <w:tc>
+          <w:tcPr>
+            <w:tcW w:w="2092" w:type="dxa"/>
+          </w:tcPr>
+          <w:p>
+            <w:pPr>
+              <w:pStyle w:val="a3"/>
+              <w:ind w:left="0" w:firstLineChars="0" w:firstLine="0"/>
+              <w:rPr>
+                <w:rFonts w:ascii="微软雅黑" w:hAnsi="微软雅黑"/>
+                <w:b/>
+                <w:sz w:val="20"/>
+                <w:szCs w:val="20"/>
+              </w:rPr>
+            </w:pPr>
+            <w:r>
+              <w:rPr>
+                <w:rFonts w:ascii="微软雅黑" w:hAnsi="微软雅黑" w:hint="eastAsia"/>
+                <w:b/>
+                <w:sz w:val="20"/>
+                <w:szCs w:val="20"/>
+              </w:rPr>
+              <w:t>场景</w:t>
+            </w:r>
+          </w:p>
+        </w:tc>
+        <w:tc>
+          <w:tcPr>
+            <w:tcW w:w="6429" w:type="dxa"/>
+          </w:tcPr>
+          <w:p>
+            <w:pPr>
+              <w:pStyle w:val="a3"/>
+              <w:ind w:left="0" w:firstLineChars="0" w:firstLine="0"/>
+              <w:rPr>
+                <w:rFonts w:ascii="微软雅黑" w:hAnsi="微软雅黑"/>
+                <w:b/>
+                <w:sz w:val="20"/>
+                <w:szCs w:val="20"/>
+              </w:rPr>
+            </w:pPr>
+            <w:r>
+              <w:rPr>
+                <w:rFonts w:ascii="微软雅黑" w:hAnsi="微软雅黑" w:hint="eastAsia"/>
+                <w:b/>
+                <w:sz w:val="20"/>
+                <w:szCs w:val="20"/>
+              </w:rPr>
+              <w:t>规则</w:t>
+            </w:r>
+          </w:p>
+        </w:tc>
+      </w:tr>
+      <w:tr>
+        <w:tc>
+          <w:tcPr>
+            <w:tcW w:w="2092" w:type="dxa"/>
+          </w:tcPr>
+          <w:p>
+            <w:pPr>
+              <w:pStyle w:val="a3"/>
+              <w:ind w:left="0" w:rightChars="-242" w:right="-532" w:firstLineChars="0" w:firstLine="0"/>
+              <w:rPr>
+                <w:rFonts w:ascii="微软雅黑" w:hAnsi="微软雅黑"/>
+                <w:sz w:val="20"/>
+                <w:szCs w:val="20"/>
+              </w:rPr>
+            </w:pPr>
+            <w:r>
+              <w:rPr>
+                <w:rFonts w:ascii="微软雅黑" w:hAnsi="微软雅黑" w:hint="eastAsia"/>
+                <w:sz w:val="20"/>
+                <w:szCs w:val="20"/>
+              </w:rPr>
+              <w:t>同名的变量声明</w:t>
+            </w:r>
+          </w:p>
+        </w:tc>
+        <w:tc>
+          <w:tcPr>
+            <w:tcW w:w="6429" w:type="dxa"/>
+          </w:tcPr>
+          <w:p>
+            <w:pPr>
+              <w:pStyle w:val="a3"/>
+              <w:ind w:left="1" w:firstLineChars="0" w:firstLine="0"/>
+              <w:rPr>
+                <w:rFonts w:ascii="微软雅黑" w:hAnsi="微软雅黑" w:hint="eastAsia"/>
+                <w:sz w:val="20"/>
+                <w:szCs w:val="20"/>
+              </w:rPr>
+            </w:pPr>
+            <w:r>
+              <w:rPr>
+                <w:rFonts w:ascii="微软雅黑" w:hAnsi="微软雅黑" w:hint="eastAsia"/>
+                <w:sz w:val="20"/>
+                <w:szCs w:val="20"/>
+              </w:rPr>
+              <w:t>JS</w:t>
+            </w:r>
+            <w:r>
+              <w:rPr>
+                <w:rFonts w:ascii="微软雅黑" w:hAnsi="微软雅黑" w:hint="eastAsia"/>
+                <w:sz w:val="20"/>
+                <w:szCs w:val="20"/>
+              </w:rPr>
+              <w:t>采用的忽略原则，后声明的变量会被忽略。</w:t>
+            </w:r>
+            <w:r>
+              <w:rPr>
+                <w:rFonts w:ascii="微软雅黑" w:hAnsi="微软雅黑" w:hint="eastAsia"/>
+                <w:sz w:val="20"/>
+                <w:szCs w:val="20"/>
+              </w:rPr>
+              <w:t>变量声明和赋值可以写在一起，但是由于只有变量声明存在提升，故</w:t>
+            </w:r>
+            <w:r>
+              <w:rPr>
+                <w:rFonts w:ascii="微软雅黑" w:hAnsi="微软雅黑" w:hint="eastAsia"/>
+                <w:sz w:val="20"/>
+                <w:szCs w:val="20"/>
+              </w:rPr>
+              <w:t>变量取代码前最近的一次赋</w:t>
+            </w:r>
+            <w:r>
+              <w:rPr>
+                <w:rFonts w:ascii="微软雅黑" w:hAnsi="微软雅黑" w:hint="eastAsia"/>
+                <w:sz w:val="20"/>
+                <w:szCs w:val="20"/>
+              </w:rPr>
+              <w:t>值</w:t>
+            </w:r>
+            <w:r>
+              <w:rPr>
+                <w:rFonts w:ascii="微软雅黑" w:hAnsi="微软雅黑" w:hint="eastAsia"/>
+                <w:sz w:val="20"/>
+                <w:szCs w:val="20"/>
+              </w:rPr>
+              <w:t>。</w:t>
+            </w:r>
+          </w:p>
+          <w:p>
+            <w:pPr>
+              <w:pStyle w:val="a3"/>
+              <w:ind w:left="1" w:firstLineChars="0" w:firstLine="0"/>
+              <w:rPr>
+                <w:rFonts w:ascii="微软雅黑" w:hAnsi="微软雅黑"/>
+                <w:sz w:val="20"/>
+                <w:szCs w:val="20"/>
+              </w:rPr>
+            </w:pPr>
+            <w:r>
+              <w:rPr>
+                <w:rFonts w:ascii="微软雅黑" w:hAnsi="微软雅黑"/>
+                <w:noProof/>
+                <w:sz w:val="20"/>
+                <w:szCs w:val="20"/>
+              </w:rPr>
+              <w:drawing>
+                <wp:inline distT="0" distB="0" distL="0" distR="0">
+                  <wp:extent cx="2691130" cy="379730"/>
+                  <wp:effectExtent l="19050" t="0" r="0" b="0"/>
+                  <wp:docPr id="6" name="图片 4"/>
+                  <wp:cNvGraphicFramePr>
+                    <a:graphicFrameLocks xmlns:a="http://schemas.openxmlformats.org/drawingml/2006/main" noChangeAspect="1"/>
+                  </wp:cNvGraphicFramePr>
+                  <a:graphic xmlns:a="http://schemas.openxmlformats.org/drawingml/2006/main">
+                    <a:graphicData uri="http://schemas.openxmlformats.org/drawingml/2006/picture">
+                      <pic:pic xmlns:pic="http://schemas.openxmlformats.org/drawingml/2006/picture">
+                        <pic:nvPicPr>
+                          <pic:cNvPr id="0" name="Picture 4"/>
+                          <pic:cNvPicPr>
+                            <a:picLocks noChangeAspect="1" noChangeArrowheads="1"/>
+                          </pic:cNvPicPr>
+                        </pic:nvPicPr>
+                        <pic:blipFill>
+                          <a:blip r:embed="rId35" cstate="print"/>
+                          <a:srcRect/>
+                          <a:stretch>
+                            <a:fillRect/>
+                          </a:stretch>
+                        </pic:blipFill>
+                        <pic:spPr bwMode="auto">
+                          <a:xfrm>
+                            <a:off x="0" y="0"/>
+                            <a:ext cx="2691130" cy="379730"/>
+                          </a:xfrm>
+                          <a:prstGeom prst="rect">
+                            <a:avLst/>
+                          </a:prstGeom>
+                          <a:noFill/>
+                          <a:ln w="9525">
+                            <a:noFill/>
+                            <a:miter lim="800000"/>
+                            <a:headEnd/>
+                            <a:tailEnd/>
+                          </a:ln>
+                        </pic:spPr>
+                      </pic:pic>
+                    </a:graphicData>
+                  </a:graphic>
+                </wp:inline>
+              </w:drawing>
+            </w:r>
+          </w:p>
+        </w:tc>
+      </w:tr>
+      <w:tr>
+        <w:tc>
+          <w:tcPr>
+            <w:tcW w:w="2092" w:type="dxa"/>
+          </w:tcPr>
+          <w:p>
+            <w:pPr>
+              <w:pStyle w:val="a3"/>
+              <w:ind w:left="0" w:firstLineChars="0" w:firstLine="0"/>
+              <w:rPr>
+                <w:rFonts w:ascii="微软雅黑" w:hAnsi="微软雅黑"/>
+                <w:sz w:val="20"/>
+                <w:szCs w:val="20"/>
+              </w:rPr>
+            </w:pPr>
+            <w:r>
+              <w:rPr>
+                <w:rFonts w:ascii="微软雅黑" w:hAnsi="微软雅黑" w:hint="eastAsia"/>
+                <w:sz w:val="20"/>
+                <w:szCs w:val="20"/>
+              </w:rPr>
+              <w:t>同名的函数声明</w:t>
+            </w:r>
+          </w:p>
+        </w:tc>
+        <w:tc>
+          <w:tcPr>
+            <w:tcW w:w="6429" w:type="dxa"/>
+          </w:tcPr>
+          <w:p>
+            <w:pPr>
+              <w:pStyle w:val="a3"/>
+              <w:ind w:left="0" w:firstLineChars="0" w:firstLine="0"/>
+              <w:rPr>
+                <w:rFonts w:ascii="微软雅黑" w:hAnsi="微软雅黑"/>
+                <w:sz w:val="20"/>
+                <w:szCs w:val="20"/>
+              </w:rPr>
+            </w:pPr>
+            <w:r>
+              <w:rPr>
+                <w:rFonts w:ascii="微软雅黑" w:hAnsi="微软雅黑" w:hint="eastAsia"/>
+                <w:sz w:val="20"/>
+                <w:szCs w:val="20"/>
+              </w:rPr>
+              <w:t>JS采用的覆盖原则，先声明的会被覆盖。由于函数声明时，会</w:t>
+            </w:r>
+            <w:r>
+              <w:rPr>
+                <w:rFonts w:ascii="微软雅黑" w:hAnsi="微软雅黑" w:hint="eastAsia"/>
+                <w:sz w:val="20"/>
+                <w:szCs w:val="20"/>
+              </w:rPr>
+              <w:t>指定函数内容，所以</w:t>
+            </w:r>
+            <w:r>
+              <w:rPr>
+                <w:rFonts w:ascii="微软雅黑" w:hAnsi="微软雅黑" w:hint="eastAsia"/>
+                <w:sz w:val="20"/>
+                <w:szCs w:val="20"/>
+              </w:rPr>
+              <w:t>同一作用域下一系列的函数声明的最终结果是</w:t>
+            </w:r>
+            <w:r>
+              <w:rPr>
+                <w:rFonts w:ascii="微软雅黑" w:hAnsi="微软雅黑" w:hint="eastAsia"/>
+                <w:sz w:val="20"/>
+                <w:szCs w:val="20"/>
+              </w:rPr>
+              <w:t>最后一次函数声明。</w:t>
+            </w:r>
+            <w:r>
+              <w:rPr>
+                <w:rFonts w:ascii="微软雅黑" w:hAnsi="微软雅黑" w:hint="eastAsia"/>
+                <w:noProof/>
+                <w:sz w:val="20"/>
+                <w:szCs w:val="20"/>
+              </w:rPr>
+              <w:drawing>
+                <wp:inline distT="0" distB="0" distL="0" distR="0">
+                  <wp:extent cx="4123690" cy="387985"/>
+                  <wp:effectExtent l="19050" t="0" r="0" b="0"/>
+                  <wp:docPr id="3" name="图片 1"/>
+                  <wp:cNvGraphicFramePr>
+                    <a:graphicFrameLocks xmlns:a="http://schemas.openxmlformats.org/drawingml/2006/main" noChangeAspect="1"/>
+                  </wp:cNvGraphicFramePr>
+                  <a:graphic xmlns:a="http://schemas.openxmlformats.org/drawingml/2006/main">
+                    <a:graphicData uri="http://schemas.openxmlformats.org/drawingml/2006/picture">
+                      <pic:pic xmlns:pic="http://schemas.openxmlformats.org/drawingml/2006/picture">
+                        <pic:nvPicPr>
+                          <pic:cNvPr id="0" name="Picture 1"/>
+                          <pic:cNvPicPr>
+                            <a:picLocks noChangeAspect="1" noChangeArrowheads="1"/>
+                          </pic:cNvPicPr>
+                        </pic:nvPicPr>
+                        <pic:blipFill>
+                          <a:blip r:embed="rId36" cstate="print"/>
+                          <a:srcRect/>
+                          <a:stretch>
+                            <a:fillRect/>
+                          </a:stretch>
+                        </pic:blipFill>
+                        <pic:spPr bwMode="auto">
+                          <a:xfrm>
+                            <a:off x="0" y="0"/>
+                            <a:ext cx="4123690" cy="387985"/>
+                          </a:xfrm>
+                          <a:prstGeom prst="rect">
+                            <a:avLst/>
+                          </a:prstGeom>
+                          <a:noFill/>
+                          <a:ln w="9525">
+                            <a:noFill/>
+                            <a:miter lim="800000"/>
+                            <a:headEnd/>
+                            <a:tailEnd/>
+                          </a:ln>
+                        </pic:spPr>
+                      </pic:pic>
+                    </a:graphicData>
+                  </a:graphic>
+                </wp:inline>
+              </w:drawing>
+            </w:r>
+          </w:p>
+        </w:tc>
+      </w:tr>
+      <w:tr>
+        <w:tc>
+          <w:tcPr>
+            <w:tcW w:w="2092" w:type="dxa"/>
+          </w:tcPr>
+          <w:p>
+            <w:pPr>
+              <w:pStyle w:val="a3"/>
+              <w:ind w:left="0" w:firstLineChars="0" w:firstLine="0"/>
+              <w:rPr>
+                <w:rFonts w:ascii="微软雅黑" w:hAnsi="微软雅黑"/>
+                <w:sz w:val="20"/>
+                <w:szCs w:val="20"/>
+              </w:rPr>
+            </w:pPr>
+            <w:r>
+              <w:rPr>
+                <w:rFonts w:ascii="微软雅黑" w:hAnsi="微软雅黑" w:hint="eastAsia"/>
+                <w:sz w:val="20"/>
+                <w:szCs w:val="20"/>
+              </w:rPr>
+              <w:t>同名的函数声明和变量声明</w:t>
+            </w:r>
+          </w:p>
+        </w:tc>
+        <w:tc>
+          <w:tcPr>
+            <w:tcW w:w="6429" w:type="dxa"/>
+          </w:tcPr>
+          <w:p>
+            <w:pPr>
+              <w:pStyle w:val="a3"/>
+              <w:ind w:left="0" w:firstLineChars="0" w:firstLine="0"/>
+              <w:rPr>
+                <w:rFonts w:ascii="微软雅黑" w:hAnsi="微软雅黑" w:hint="eastAsia"/>
+                <w:sz w:val="20"/>
+                <w:szCs w:val="20"/>
+              </w:rPr>
+            </w:pPr>
+            <w:r>
+              <w:rPr>
+                <w:rFonts w:ascii="微软雅黑" w:hAnsi="微软雅黑" w:hint="eastAsia"/>
+                <w:sz w:val="20"/>
+                <w:szCs w:val="20"/>
+              </w:rPr>
+              <w:t>JS</w:t>
+            </w:r>
+            <w:r>
+              <w:rPr>
+                <w:rFonts w:ascii="微软雅黑" w:hAnsi="微软雅黑" w:hint="eastAsia"/>
+                <w:sz w:val="20"/>
+                <w:szCs w:val="20"/>
+              </w:rPr>
+              <w:t>采取的是忽略原则，由于函数声明会提升到变量声明前，所以变量声明一定会被忽略。</w:t>
+            </w:r>
+            <w:r>
+              <w:rPr>
+                <w:rFonts w:ascii="微软雅黑" w:hAnsi="微软雅黑" w:hint="eastAsia"/>
+                <w:sz w:val="20"/>
+                <w:szCs w:val="20"/>
+              </w:rPr>
+              <w:t>变量取代码前最近的一次赋值。</w:t>
+            </w:r>
+          </w:p>
+          <w:p>
+            <w:pPr>
+              <w:pStyle w:val="a3"/>
+              <w:ind w:left="0" w:firstLineChars="0" w:firstLine="0"/>
+              <w:rPr>
+                <w:rFonts w:ascii="微软雅黑" w:hAnsi="微软雅黑"/>
+                <w:sz w:val="20"/>
+                <w:szCs w:val="20"/>
+              </w:rPr>
+            </w:pPr>
+            <w:r>
+              <w:rPr>
+                <w:rFonts w:ascii="微软雅黑" w:hAnsi="微软雅黑"/>
+                <w:noProof/>
+                <w:sz w:val="20"/>
+                <w:szCs w:val="20"/>
+              </w:rPr>
+              <w:drawing>
+                <wp:inline distT="0" distB="0" distL="0" distR="0">
+                  <wp:extent cx="4121629" cy="478365"/>
+                  <wp:effectExtent l="19050" t="0" r="0" b="0"/>
+                  <wp:docPr id="8" name="图片 7"/>
+                  <wp:cNvGraphicFramePr>
+                    <a:graphicFrameLocks xmlns:a="http://schemas.openxmlformats.org/drawingml/2006/main" noChangeAspect="1"/>
+                  </wp:cNvGraphicFramePr>
+                  <a:graphic xmlns:a="http://schemas.openxmlformats.org/drawingml/2006/main">
+                    <a:graphicData uri="http://schemas.openxmlformats.org/drawingml/2006/picture">
+                      <pic:pic xmlns:pic="http://schemas.openxmlformats.org/drawingml/2006/picture">
+                        <pic:nvPicPr>
+                          <pic:cNvPr id="0" name="Picture 7"/>
+                          <pic:cNvPicPr>
+                            <a:picLocks noChangeAspect="1" noChangeArrowheads="1"/>
+                          </pic:cNvPicPr>
+                        </pic:nvPicPr>
+                        <pic:blipFill>
+                          <a:blip r:embed="rId37" cstate="print"/>
+                          <a:srcRect/>
+                          <a:stretch>
+                            <a:fillRect/>
+                          </a:stretch>
+                        </pic:blipFill>
+                        <pic:spPr bwMode="auto">
+                          <a:xfrm>
+                            <a:off x="0" y="0"/>
+                            <a:ext cx="4122549" cy="478472"/>
+                          </a:xfrm>
+                          <a:prstGeom prst="rect">
+                            <a:avLst/>
+                          </a:prstGeom>
+                          <a:noFill/>
+                          <a:ln w="9525">
+                            <a:noFill/>
+                            <a:miter lim="800000"/>
+                            <a:headEnd/>
+                            <a:tailEnd/>
+                          </a:ln>
+                        </pic:spPr>
+                      </pic:pic>
+                    </a:graphicData>
+                  </a:graphic>
+                </wp:inline>
+              </w:drawing>
+            </w:r>
+          </w:p>
+        </w:tc>
+      </w:tr>
+    </w:tbl>
+    <w:p>
+      <w:pPr>
+        <w:pStyle w:val="a3"/>
+        <w:ind w:left="1" w:firstLineChars="212" w:firstLine="424"/>
+        <w:rPr>
+          <w:rFonts w:ascii="微软雅黑" w:hAnsi="微软雅黑"/>
+          <w:sz w:val="20"/>
+          <w:szCs w:val="20"/>
+        </w:rPr>
+      </w:pPr>
+    </w:p>
+    <w:p>
+      <w:pPr>
+        <w:pStyle w:val="a3"/>
+        <w:numPr>
+          <w:ilvl w:val="0"/>
+          <w:numId w:val="26"/>
+        </w:numPr>
+        <w:ind w:firstLineChars="0"/>
+        <w:rPr>
+          <w:rFonts w:ascii="微软雅黑" w:hAnsi="微软雅黑"/>
+          <w:sz w:val="20"/>
+          <w:szCs w:val="20"/>
+        </w:rPr>
+      </w:pPr>
+      <w:r>
+        <w:rPr>
+          <w:rFonts w:ascii="微软雅黑" w:hAnsi="微软雅黑" w:hint="eastAsia"/>
+          <w:sz w:val="20"/>
+          <w:szCs w:val="20"/>
+        </w:rPr>
+        <w:t>webworker</w:t>
+      </w:r>
+    </w:p>
+    <w:p>
+      <w:pPr>
+        <w:pStyle w:val="a3"/>
+        <w:ind w:left="142" w:firstLineChars="146" w:firstLine="292"/>
+        <w:rPr>
+          <w:rFonts w:ascii="微软雅黑" w:hAnsi="微软雅黑"/>
+          <w:sz w:val="20"/>
+          <w:szCs w:val="20"/>
+        </w:rPr>
+      </w:pPr>
+    </w:p>
     <w:sectPr>
-      <w:headerReference w:type="even" r:id="rId34"/>
-      <w:headerReference w:type="default" r:id="rId35"/>
-      <w:footerReference w:type="even" r:id="rId36"/>
-      <w:footerReference w:type="default" r:id="rId37"/>
-      <w:headerReference w:type="first" r:id="rId38"/>
-      <w:footerReference w:type="first" r:id="rId39"/>
+      <w:headerReference w:type="even" r:id="rId38"/>
+      <w:headerReference w:type="default" r:id="rId39"/>
+      <w:footerReference w:type="even" r:id="rId40"/>
+      <w:footerReference w:type="default" r:id="rId41"/>
+      <w:headerReference w:type="first" r:id="rId42"/>
+      <w:footerReference w:type="first" r:id="rId43"/>
       <w:pgSz w:w="11906" w:h="16838"/>
       <w:pgMar w:top="1440" w:right="1800" w:bottom="1440" w:left="1800" w:header="708" w:footer="708" w:gutter="0"/>
       <w:cols w:space="708"/>
@@ -8883,6 +9579,95 @@
       <w:lvlJc w:val="left"/>
       <w:pPr>
         <w:ind w:left="720" w:hanging="720"/>
+      </w:pPr>
+      <w:rPr>
+        <w:rFonts w:hint="default"/>
+      </w:rPr>
+    </w:lvl>
+    <w:lvl w:ilvl="1" w:tplc="04090019" w:tentative="1">
+      <w:start w:val="1"/>
+      <w:numFmt w:val="lowerLetter"/>
+      <w:lvlText w:val="%2)"/>
+      <w:lvlJc w:val="left"/>
+      <w:pPr>
+        <w:ind w:left="840" w:hanging="420"/>
+      </w:pPr>
+    </w:lvl>
+    <w:lvl w:ilvl="2" w:tplc="0409001B" w:tentative="1">
+      <w:start w:val="1"/>
+      <w:numFmt w:val="lowerRoman"/>
+      <w:lvlText w:val="%3."/>
+      <w:lvlJc w:val="right"/>
+      <w:pPr>
+        <w:ind w:left="1260" w:hanging="420"/>
+      </w:pPr>
+    </w:lvl>
+    <w:lvl w:ilvl="3" w:tplc="0409000F" w:tentative="1">
+      <w:start w:val="1"/>
+      <w:numFmt w:val="decimal"/>
+      <w:lvlText w:val="%4."/>
+      <w:lvlJc w:val="left"/>
+      <w:pPr>
+        <w:ind w:left="1680" w:hanging="420"/>
+      </w:pPr>
+    </w:lvl>
+    <w:lvl w:ilvl="4" w:tplc="04090019" w:tentative="1">
+      <w:start w:val="1"/>
+      <w:numFmt w:val="lowerLetter"/>
+      <w:lvlText w:val="%5)"/>
+      <w:lvlJc w:val="left"/>
+      <w:pPr>
+        <w:ind w:left="2100" w:hanging="420"/>
+      </w:pPr>
+    </w:lvl>
+    <w:lvl w:ilvl="5" w:tplc="0409001B" w:tentative="1">
+      <w:start w:val="1"/>
+      <w:numFmt w:val="lowerRoman"/>
+      <w:lvlText w:val="%6."/>
+      <w:lvlJc w:val="right"/>
+      <w:pPr>
+        <w:ind w:left="2520" w:hanging="420"/>
+      </w:pPr>
+    </w:lvl>
+    <w:lvl w:ilvl="6" w:tplc="0409000F" w:tentative="1">
+      <w:start w:val="1"/>
+      <w:numFmt w:val="decimal"/>
+      <w:lvlText w:val="%7."/>
+      <w:lvlJc w:val="left"/>
+      <w:pPr>
+        <w:ind w:left="2940" w:hanging="420"/>
+      </w:pPr>
+    </w:lvl>
+    <w:lvl w:ilvl="7" w:tplc="04090019" w:tentative="1">
+      <w:start w:val="1"/>
+      <w:numFmt w:val="lowerLetter"/>
+      <w:lvlText w:val="%8)"/>
+      <w:lvlJc w:val="left"/>
+      <w:pPr>
+        <w:ind w:left="3360" w:hanging="420"/>
+      </w:pPr>
+    </w:lvl>
+    <w:lvl w:ilvl="8" w:tplc="0409001B" w:tentative="1">
+      <w:start w:val="1"/>
+      <w:numFmt w:val="lowerRoman"/>
+      <w:lvlText w:val="%9."/>
+      <w:lvlJc w:val="right"/>
+      <w:pPr>
+        <w:ind w:left="3780" w:hanging="420"/>
+      </w:pPr>
+    </w:lvl>
+  </w:abstractNum>
+  <w:abstractNum w:abstractNumId="25">
+    <w:nsid w:val="7B147B5A"/>
+    <w:multiLevelType w:val="hybridMultilevel"/>
+    <w:tmpl w:val="16841C30"/>
+    <w:lvl w:ilvl="0" w:tplc="6088BBCC">
+      <w:start w:val="15"/>
+      <w:numFmt w:val="decimal"/>
+      <w:lvlText w:val="%1、"/>
+      <w:lvlJc w:val="left"/>
+      <w:pPr>
+        <w:ind w:left="435" w:hanging="435"/>
       </w:pPr>
       <w:rPr>
         <w:rFonts w:hint="default"/>
@@ -9035,6 +9820,9 @@
   </w:num>
   <w:num w:numId="25">
     <w:abstractNumId w:val="3"/>
+  </w:num>
+  <w:num w:numId="26">
+    <w:abstractNumId w:val="25"/>
   </w:num>
 </w:numbering>
 </file>
@@ -9664,7 +10452,7 @@
 </file>
 
 <file path=customXml/itemProps1.xml><?xml version="1.0" encoding="utf-8"?>
-<ds:datastoreItem xmlns:ds="http://schemas.openxmlformats.org/officeDocument/2006/customXml" ds:itemID="{3016179D-6ABA-4384-ADC9-260CF0B82998}">
+<ds:datastoreItem xmlns:ds="http://schemas.openxmlformats.org/officeDocument/2006/customXml" ds:itemID="{ACB831F7-E7F3-4E68-A2BA-16FCAF283DE9}">
   <ds:schemaRefs>
     <ds:schemaRef ds:uri="http://schemas.openxmlformats.org/officeDocument/2006/bibliography"/>
   </ds:schemaRefs>
